--- a/Test_BP/Fol_2k_files_500(2)/es-ES/file 500_2 - Copy (347).docx
+++ b/Test_BP/Fol_2k_files_500(2)/es-ES/file 500_2 - Copy (347).docx
@@ -1,7 +1,7 @@
 
 <file path=word/document.xml><?xml version="1.0" encoding="utf-8"?>
 <w:document xmlns:wpc="http://schemas.microsoft.com/office/word/2010/wordprocessingCanvas" xmlns:cx="http://schemas.microsoft.com/office/drawing/2014/chartex" xmlns:cx1="http://schemas.microsoft.com/office/drawing/2015/9/8/chartex" xmlns:cx2="http://schemas.microsoft.com/office/drawing/2015/10/21/chartex" xmlns:cx3="http://schemas.microsoft.com/office/drawing/2016/5/9/chartex" xmlns:cx4="http://schemas.microsoft.com/office/drawing/2016/5/10/chartex" xmlns:cx5="http://schemas.microsoft.com/office/drawing/2016/5/11/chartex" xmlns:mc="http://schemas.openxmlformats.org/markup-compatibility/2006" xmlns:o="urn:schemas-microsoft-com:office:office" xmlns:r="http://schemas.openxmlformats.org/officeDocument/2006/relationships" xmlns:m="http://schemas.openxmlformats.org/officeDocument/2006/math" xmlns:v="urn:schemas-microsoft-com:vml" xmlns:wp14="http://schemas.microsoft.com/office/word/2010/wordprocessingDrawing" xmlns:wp="http://schemas.openxmlformats.org/drawingml/2006/wordprocessingDrawing" xmlns:w10="urn:schemas-microsoft-com:office:word" xmlns:w="http://schemas.openxmlformats.org/wordprocessingml/2006/main" xmlns:w14="http://schemas.microsoft.com/office/word/2010/wordml" xmlns:w15="http://schemas.microsoft.com/office/word/2012/wordml" xmlns:wne="http://schemas.microsoft.com/office/word/2006/wordml" xmlns:wpg="http://schemas.microsoft.com/office/word/2010/wordprocessingGroup" xmlns:wpi="http://schemas.microsoft.com/office/word/2010/wordprocessingInk" xmlns:wps="http://schemas.microsoft.com/office/word/2010/wordprocessingShape" mc:Ignorable="w14 w15 wp14">
-  <!-- Generated by Aspose.Words for Java 20.12.0 -->
+  <!-- Generated by Aspose.Words for Java 21.10.0 -->
   <w:body>
     <w:p>
       <w:pPr>
@@ -35,44 +35,44 @@
           <w:highlight w:val="none"/>
           <w:u w:val="none" w:color="auto"/>
           <w:effect w:val="none"/>
-          <w:bdr w:val="nil"/>
-          <w:shd w:val="clear" w:color="auto" w:fill="auto"/>
-          <w:vertAlign w:val="baseline"/>
-          <w:rtl w:val="0"/>
-          <w:cs w:val="0"/>
-          <w:lang w:val="es-ES" w:eastAsia="zh-TW" w:bidi="ar-SA"/>
-        </w:rPr>
-        <w:t>t ëêxcëêpt töö söö tëêmpëêr mýûtýûæãl tæãstëês mööthëêr.</w:t>
-      </w:r>
-      <w:r>
-        <w:rPr>
-          <w:rStyle w:val="DefaultParagraphFont"/>
-          <w:rFonts w:ascii="Calibri" w:eastAsia="Calibri" w:hAnsi="Calibri" w:cs="Calibri"/>
-          <w:b w:val="0"/>
-          <w:bCs w:val="0"/>
-          <w:i w:val="0"/>
-          <w:iCs w:val="0"/>
-          <w:caps w:val="0"/>
-          <w:smallCaps w:val="0"/>
-          <w:strike w:val="0"/>
-          <w:dstrike w:val="0"/>
-          <w:outline w:val="0"/>
-          <w:shadow w:val="0"/>
-          <w:emboss w:val="0"/>
-          <w:imprint w:val="0"/>
-          <w:noProof w:val="0"/>
-          <w:vanish w:val="0"/>
-          <w:color w:val="auto"/>
-          <w:spacing w:val="0"/>
-          <w:w w:val="100"/>
-          <w:kern w:val="0"/>
-          <w:position w:val="0"/>
-          <w:sz w:val="22"/>
-          <w:szCs w:val="22"/>
-          <w:highlight w:val="none"/>
-          <w:u w:val="none" w:color="auto"/>
-          <w:effect w:val="none"/>
-          <w:bdr w:val="nil"/>
+          <w:bdr w:val="none" w:sz="0" w:space="0" w:color="auto"/>
+          <w:shd w:val="clear" w:color="auto" w:fill="auto"/>
+          <w:vertAlign w:val="baseline"/>
+          <w:rtl w:val="0"/>
+          <w:cs w:val="0"/>
+          <w:lang w:val="es-ES" w:eastAsia="zh-TW" w:bidi="ar-SA"/>
+        </w:rPr>
+        <w:t>t ëëxcëëpt tòõ sòõ tëëmpëër mûútûúàãl tàãstëës mòõthëër.</w:t>
+      </w:r>
+      <w:r>
+        <w:rPr>
+          <w:rStyle w:val="DefaultParagraphFont"/>
+          <w:rFonts w:ascii="Calibri" w:eastAsia="Calibri" w:hAnsi="Calibri" w:cs="Calibri"/>
+          <w:b w:val="0"/>
+          <w:bCs w:val="0"/>
+          <w:i w:val="0"/>
+          <w:iCs w:val="0"/>
+          <w:caps w:val="0"/>
+          <w:smallCaps w:val="0"/>
+          <w:strike w:val="0"/>
+          <w:dstrike w:val="0"/>
+          <w:outline w:val="0"/>
+          <w:shadow w:val="0"/>
+          <w:emboss w:val="0"/>
+          <w:imprint w:val="0"/>
+          <w:noProof w:val="0"/>
+          <w:vanish w:val="0"/>
+          <w:color w:val="auto"/>
+          <w:spacing w:val="0"/>
+          <w:w w:val="100"/>
+          <w:kern w:val="0"/>
+          <w:position w:val="0"/>
+          <w:sz w:val="22"/>
+          <w:szCs w:val="22"/>
+          <w:highlight w:val="none"/>
+          <w:u w:val="none" w:color="auto"/>
+          <w:effect w:val="none"/>
+          <w:bdr w:val="none" w:sz="0" w:space="0" w:color="auto"/>
           <w:shd w:val="clear" w:color="auto" w:fill="auto"/>
           <w:vertAlign w:val="baseline"/>
           <w:rtl w:val="0"/>
@@ -109,44 +109,44 @@
           <w:highlight w:val="none"/>
           <w:u w:val="none" w:color="auto"/>
           <w:effect w:val="none"/>
-          <w:bdr w:val="nil"/>
-          <w:shd w:val="clear" w:color="auto" w:fill="auto"/>
-          <w:vertAlign w:val="baseline"/>
-          <w:rtl w:val="0"/>
-          <w:cs w:val="0"/>
-          <w:lang w:val="es-ES" w:eastAsia="zh-TW" w:bidi="ar-SA"/>
-        </w:rPr>
-        <w:t>Íntèërèëstèëd cýùltîìväætèëd îìts cõòntîìnýùîìng nõòw yèët äærèë.</w:t>
-      </w:r>
-      <w:r>
-        <w:rPr>
-          <w:rStyle w:val="DefaultParagraphFont"/>
-          <w:rFonts w:ascii="Calibri" w:eastAsia="Calibri" w:hAnsi="Calibri" w:cs="Calibri"/>
-          <w:b w:val="0"/>
-          <w:bCs w:val="0"/>
-          <w:i w:val="0"/>
-          <w:iCs w:val="0"/>
-          <w:caps w:val="0"/>
-          <w:smallCaps w:val="0"/>
-          <w:strike w:val="0"/>
-          <w:dstrike w:val="0"/>
-          <w:outline w:val="0"/>
-          <w:shadow w:val="0"/>
-          <w:emboss w:val="0"/>
-          <w:imprint w:val="0"/>
-          <w:noProof w:val="0"/>
-          <w:vanish w:val="0"/>
-          <w:color w:val="auto"/>
-          <w:spacing w:val="0"/>
-          <w:w w:val="100"/>
-          <w:kern w:val="0"/>
-          <w:position w:val="0"/>
-          <w:sz w:val="22"/>
-          <w:szCs w:val="22"/>
-          <w:highlight w:val="none"/>
-          <w:u w:val="none" w:color="auto"/>
-          <w:effect w:val="none"/>
-          <w:bdr w:val="nil"/>
+          <w:bdr w:val="none" w:sz="0" w:space="0" w:color="auto"/>
+          <w:shd w:val="clear" w:color="auto" w:fill="auto"/>
+          <w:vertAlign w:val="baseline"/>
+          <w:rtl w:val="0"/>
+          <w:cs w:val="0"/>
+          <w:lang w:val="es-ES" w:eastAsia="zh-TW" w:bidi="ar-SA"/>
+        </w:rPr>
+        <w:t>Ïntëêrëêstëêd cûýltíívæàtëêd ííts cõóntíínûýííng nõów yëêt æàrëê.</w:t>
+      </w:r>
+      <w:r>
+        <w:rPr>
+          <w:rStyle w:val="DefaultParagraphFont"/>
+          <w:rFonts w:ascii="Calibri" w:eastAsia="Calibri" w:hAnsi="Calibri" w:cs="Calibri"/>
+          <w:b w:val="0"/>
+          <w:bCs w:val="0"/>
+          <w:i w:val="0"/>
+          <w:iCs w:val="0"/>
+          <w:caps w:val="0"/>
+          <w:smallCaps w:val="0"/>
+          <w:strike w:val="0"/>
+          <w:dstrike w:val="0"/>
+          <w:outline w:val="0"/>
+          <w:shadow w:val="0"/>
+          <w:emboss w:val="0"/>
+          <w:imprint w:val="0"/>
+          <w:noProof w:val="0"/>
+          <w:vanish w:val="0"/>
+          <w:color w:val="auto"/>
+          <w:spacing w:val="0"/>
+          <w:w w:val="100"/>
+          <w:kern w:val="0"/>
+          <w:position w:val="0"/>
+          <w:sz w:val="22"/>
+          <w:szCs w:val="22"/>
+          <w:highlight w:val="none"/>
+          <w:u w:val="none" w:color="auto"/>
+          <w:effect w:val="none"/>
+          <w:bdr w:val="none" w:sz="0" w:space="0" w:color="auto"/>
           <w:shd w:val="clear" w:color="auto" w:fill="auto"/>
           <w:vertAlign w:val="baseline"/>
           <w:rtl w:val="0"/>
@@ -183,44 +183,44 @@
           <w:highlight w:val="none"/>
           <w:u w:val="none" w:color="auto"/>
           <w:effect w:val="none"/>
-          <w:bdr w:val="nil"/>
-          <w:shd w:val="clear" w:color="auto" w:fill="auto"/>
-          <w:vertAlign w:val="baseline"/>
-          <w:rtl w:val="0"/>
-          <w:cs w:val="0"/>
-          <w:lang w:val="es-ES" w:eastAsia="zh-TW" w:bidi="ar-SA"/>
-        </w:rPr>
-        <w:t>Õúùt ìîntëêrëêstëêd âàccëêptâàncëê óòúùr pâàrtìîâàlìîty âàffróòntìîng úùnplëêâàsâànt why âàdd.</w:t>
-      </w:r>
-      <w:r>
-        <w:rPr>
-          <w:rStyle w:val="DefaultParagraphFont"/>
-          <w:rFonts w:ascii="Calibri" w:eastAsia="Calibri" w:hAnsi="Calibri" w:cs="Calibri"/>
-          <w:b w:val="0"/>
-          <w:bCs w:val="0"/>
-          <w:i w:val="0"/>
-          <w:iCs w:val="0"/>
-          <w:caps w:val="0"/>
-          <w:smallCaps w:val="0"/>
-          <w:strike w:val="0"/>
-          <w:dstrike w:val="0"/>
-          <w:outline w:val="0"/>
-          <w:shadow w:val="0"/>
-          <w:emboss w:val="0"/>
-          <w:imprint w:val="0"/>
-          <w:noProof w:val="0"/>
-          <w:vanish w:val="0"/>
-          <w:color w:val="auto"/>
-          <w:spacing w:val="0"/>
-          <w:w w:val="100"/>
-          <w:kern w:val="0"/>
-          <w:position w:val="0"/>
-          <w:sz w:val="22"/>
-          <w:szCs w:val="22"/>
-          <w:highlight w:val="none"/>
-          <w:u w:val="none" w:color="auto"/>
-          <w:effect w:val="none"/>
-          <w:bdr w:val="nil"/>
+          <w:bdr w:val="none" w:sz="0" w:space="0" w:color="auto"/>
+          <w:shd w:val="clear" w:color="auto" w:fill="auto"/>
+          <w:vertAlign w:val="baseline"/>
+          <w:rtl w:val="0"/>
+          <w:cs w:val="0"/>
+          <w:lang w:val="es-ES" w:eastAsia="zh-TW" w:bidi="ar-SA"/>
+        </w:rPr>
+        <w:t>Òûût ììntèërèëstèëd áäccèëptáäncèë õóûûr páärtììáälììty áäffrõóntììng ûûnplèëáäsáänt why áädd.</w:t>
+      </w:r>
+      <w:r>
+        <w:rPr>
+          <w:rStyle w:val="DefaultParagraphFont"/>
+          <w:rFonts w:ascii="Calibri" w:eastAsia="Calibri" w:hAnsi="Calibri" w:cs="Calibri"/>
+          <w:b w:val="0"/>
+          <w:bCs w:val="0"/>
+          <w:i w:val="0"/>
+          <w:iCs w:val="0"/>
+          <w:caps w:val="0"/>
+          <w:smallCaps w:val="0"/>
+          <w:strike w:val="0"/>
+          <w:dstrike w:val="0"/>
+          <w:outline w:val="0"/>
+          <w:shadow w:val="0"/>
+          <w:emboss w:val="0"/>
+          <w:imprint w:val="0"/>
+          <w:noProof w:val="0"/>
+          <w:vanish w:val="0"/>
+          <w:color w:val="auto"/>
+          <w:spacing w:val="0"/>
+          <w:w w:val="100"/>
+          <w:kern w:val="0"/>
+          <w:position w:val="0"/>
+          <w:sz w:val="22"/>
+          <w:szCs w:val="22"/>
+          <w:highlight w:val="none"/>
+          <w:u w:val="none" w:color="auto"/>
+          <w:effect w:val="none"/>
+          <w:bdr w:val="none" w:sz="0" w:space="0" w:color="auto"/>
           <w:shd w:val="clear" w:color="auto" w:fill="auto"/>
           <w:vertAlign w:val="baseline"/>
           <w:rtl w:val="0"/>
@@ -257,44 +257,44 @@
           <w:highlight w:val="none"/>
           <w:u w:val="none" w:color="auto"/>
           <w:effect w:val="none"/>
-          <w:bdr w:val="nil"/>
-          <w:shd w:val="clear" w:color="auto" w:fill="auto"/>
-          <w:vertAlign w:val="baseline"/>
-          <w:rtl w:val="0"/>
-          <w:cs w:val="0"/>
-          <w:lang w:val="es-ES" w:eastAsia="zh-TW" w:bidi="ar-SA"/>
-        </w:rPr>
-        <w:t>Éstèèèèm gãårdèèn mèèn yèèt shy cõõýýrsèè.</w:t>
-      </w:r>
-      <w:r>
-        <w:rPr>
-          <w:rStyle w:val="DefaultParagraphFont"/>
-          <w:rFonts w:ascii="Calibri" w:eastAsia="Calibri" w:hAnsi="Calibri" w:cs="Calibri"/>
-          <w:b w:val="0"/>
-          <w:bCs w:val="0"/>
-          <w:i w:val="0"/>
-          <w:iCs w:val="0"/>
-          <w:caps w:val="0"/>
-          <w:smallCaps w:val="0"/>
-          <w:strike w:val="0"/>
-          <w:dstrike w:val="0"/>
-          <w:outline w:val="0"/>
-          <w:shadow w:val="0"/>
-          <w:emboss w:val="0"/>
-          <w:imprint w:val="0"/>
-          <w:noProof w:val="0"/>
-          <w:vanish w:val="0"/>
-          <w:color w:val="auto"/>
-          <w:spacing w:val="0"/>
-          <w:w w:val="100"/>
-          <w:kern w:val="0"/>
-          <w:position w:val="0"/>
-          <w:sz w:val="22"/>
-          <w:szCs w:val="22"/>
-          <w:highlight w:val="none"/>
-          <w:u w:val="none" w:color="auto"/>
-          <w:effect w:val="none"/>
-          <w:bdr w:val="nil"/>
+          <w:bdr w:val="none" w:sz="0" w:space="0" w:color="auto"/>
+          <w:shd w:val="clear" w:color="auto" w:fill="auto"/>
+          <w:vertAlign w:val="baseline"/>
+          <w:rtl w:val="0"/>
+          <w:cs w:val="0"/>
+          <w:lang w:val="es-ES" w:eastAsia="zh-TW" w:bidi="ar-SA"/>
+        </w:rPr>
+        <w:t>Èstëëëëm gãárdëën mëën yëët shy còõúûrsëë.</w:t>
+      </w:r>
+      <w:r>
+        <w:rPr>
+          <w:rStyle w:val="DefaultParagraphFont"/>
+          <w:rFonts w:ascii="Calibri" w:eastAsia="Calibri" w:hAnsi="Calibri" w:cs="Calibri"/>
+          <w:b w:val="0"/>
+          <w:bCs w:val="0"/>
+          <w:i w:val="0"/>
+          <w:iCs w:val="0"/>
+          <w:caps w:val="0"/>
+          <w:smallCaps w:val="0"/>
+          <w:strike w:val="0"/>
+          <w:dstrike w:val="0"/>
+          <w:outline w:val="0"/>
+          <w:shadow w:val="0"/>
+          <w:emboss w:val="0"/>
+          <w:imprint w:val="0"/>
+          <w:noProof w:val="0"/>
+          <w:vanish w:val="0"/>
+          <w:color w:val="auto"/>
+          <w:spacing w:val="0"/>
+          <w:w w:val="100"/>
+          <w:kern w:val="0"/>
+          <w:position w:val="0"/>
+          <w:sz w:val="22"/>
+          <w:szCs w:val="22"/>
+          <w:highlight w:val="none"/>
+          <w:u w:val="none" w:color="auto"/>
+          <w:effect w:val="none"/>
+          <w:bdr w:val="none" w:sz="0" w:space="0" w:color="auto"/>
           <w:shd w:val="clear" w:color="auto" w:fill="auto"/>
           <w:vertAlign w:val="baseline"/>
           <w:rtl w:val="0"/>
@@ -331,44 +331,44 @@
           <w:highlight w:val="none"/>
           <w:u w:val="none" w:color="auto"/>
           <w:effect w:val="none"/>
-          <w:bdr w:val="nil"/>
-          <w:shd w:val="clear" w:color="auto" w:fill="auto"/>
-          <w:vertAlign w:val="baseline"/>
-          <w:rtl w:val="0"/>
-          <w:cs w:val="0"/>
-          <w:lang w:val="es-ES" w:eastAsia="zh-TW" w:bidi="ar-SA"/>
-        </w:rPr>
-        <w:t>Côönsüültèéd üüp my tôölèéráàbly sôömèétïímèés pèérpèétüüáàl ôöh.</w:t>
-      </w:r>
-      <w:r>
-        <w:rPr>
-          <w:rStyle w:val="DefaultParagraphFont"/>
-          <w:rFonts w:ascii="Calibri" w:eastAsia="Calibri" w:hAnsi="Calibri" w:cs="Calibri"/>
-          <w:b w:val="0"/>
-          <w:bCs w:val="0"/>
-          <w:i w:val="0"/>
-          <w:iCs w:val="0"/>
-          <w:caps w:val="0"/>
-          <w:smallCaps w:val="0"/>
-          <w:strike w:val="0"/>
-          <w:dstrike w:val="0"/>
-          <w:outline w:val="0"/>
-          <w:shadow w:val="0"/>
-          <w:emboss w:val="0"/>
-          <w:imprint w:val="0"/>
-          <w:noProof w:val="0"/>
-          <w:vanish w:val="0"/>
-          <w:color w:val="auto"/>
-          <w:spacing w:val="0"/>
-          <w:w w:val="100"/>
-          <w:kern w:val="0"/>
-          <w:position w:val="0"/>
-          <w:sz w:val="22"/>
-          <w:szCs w:val="22"/>
-          <w:highlight w:val="none"/>
-          <w:u w:val="none" w:color="auto"/>
-          <w:effect w:val="none"/>
-          <w:bdr w:val="nil"/>
+          <w:bdr w:val="none" w:sz="0" w:space="0" w:color="auto"/>
+          <w:shd w:val="clear" w:color="auto" w:fill="auto"/>
+          <w:vertAlign w:val="baseline"/>
+          <w:rtl w:val="0"/>
+          <w:cs w:val="0"/>
+          <w:lang w:val="es-ES" w:eastAsia="zh-TW" w:bidi="ar-SA"/>
+        </w:rPr>
+        <w:t>Côônsüültêéd üüp my tôôlêéràäbly sôômêétîímêés pêérpêétüüàäl ôôh.</w:t>
+      </w:r>
+      <w:r>
+        <w:rPr>
+          <w:rStyle w:val="DefaultParagraphFont"/>
+          <w:rFonts w:ascii="Calibri" w:eastAsia="Calibri" w:hAnsi="Calibri" w:cs="Calibri"/>
+          <w:b w:val="0"/>
+          <w:bCs w:val="0"/>
+          <w:i w:val="0"/>
+          <w:iCs w:val="0"/>
+          <w:caps w:val="0"/>
+          <w:smallCaps w:val="0"/>
+          <w:strike w:val="0"/>
+          <w:dstrike w:val="0"/>
+          <w:outline w:val="0"/>
+          <w:shadow w:val="0"/>
+          <w:emboss w:val="0"/>
+          <w:imprint w:val="0"/>
+          <w:noProof w:val="0"/>
+          <w:vanish w:val="0"/>
+          <w:color w:val="auto"/>
+          <w:spacing w:val="0"/>
+          <w:w w:val="100"/>
+          <w:kern w:val="0"/>
+          <w:position w:val="0"/>
+          <w:sz w:val="22"/>
+          <w:szCs w:val="22"/>
+          <w:highlight w:val="none"/>
+          <w:u w:val="none" w:color="auto"/>
+          <w:effect w:val="none"/>
+          <w:bdr w:val="none" w:sz="0" w:space="0" w:color="auto"/>
           <w:shd w:val="clear" w:color="auto" w:fill="auto"/>
           <w:vertAlign w:val="baseline"/>
           <w:rtl w:val="0"/>
@@ -405,44 +405,44 @@
           <w:highlight w:val="none"/>
           <w:u w:val="none" w:color="auto"/>
           <w:effect w:val="none"/>
-          <w:bdr w:val="nil"/>
-          <w:shd w:val="clear" w:color="auto" w:fill="auto"/>
-          <w:vertAlign w:val="baseline"/>
-          <w:rtl w:val="0"/>
-          <w:cs w:val="0"/>
-          <w:lang w:val="es-ES" w:eastAsia="zh-TW" w:bidi="ar-SA"/>
-        </w:rPr>
-        <w:t>Êxprêéssîîóòn åáccêéptåáncêé îîmprýýdêéncêé påártîîcýýlåár håád êéåát ýýnsåátîîåáblêé.</w:t>
-      </w:r>
-      <w:r>
-        <w:rPr>
-          <w:rStyle w:val="DefaultParagraphFont"/>
-          <w:rFonts w:ascii="Calibri" w:eastAsia="Calibri" w:hAnsi="Calibri" w:cs="Calibri"/>
-          <w:b w:val="0"/>
-          <w:bCs w:val="0"/>
-          <w:i w:val="0"/>
-          <w:iCs w:val="0"/>
-          <w:caps w:val="0"/>
-          <w:smallCaps w:val="0"/>
-          <w:strike w:val="0"/>
-          <w:dstrike w:val="0"/>
-          <w:outline w:val="0"/>
-          <w:shadow w:val="0"/>
-          <w:emboss w:val="0"/>
-          <w:imprint w:val="0"/>
-          <w:noProof w:val="0"/>
-          <w:vanish w:val="0"/>
-          <w:color w:val="auto"/>
-          <w:spacing w:val="0"/>
-          <w:w w:val="100"/>
-          <w:kern w:val="0"/>
-          <w:position w:val="0"/>
-          <w:sz w:val="22"/>
-          <w:szCs w:val="22"/>
-          <w:highlight w:val="none"/>
-          <w:u w:val="none" w:color="auto"/>
-          <w:effect w:val="none"/>
-          <w:bdr w:val="nil"/>
+          <w:bdr w:val="none" w:sz="0" w:space="0" w:color="auto"/>
+          <w:shd w:val="clear" w:color="auto" w:fill="auto"/>
+          <w:vertAlign w:val="baseline"/>
+          <w:rtl w:val="0"/>
+          <w:cs w:val="0"/>
+          <w:lang w:val="es-ES" w:eastAsia="zh-TW" w:bidi="ar-SA"/>
+        </w:rPr>
+        <w:t>Èxpréëssîïöõn âæccéëptâæncéë îïmprúýdéëncéë pâærtîïcúýlâær hâæd éëâæt úýnsâætîïâæbléë.</w:t>
+      </w:r>
+      <w:r>
+        <w:rPr>
+          <w:rStyle w:val="DefaultParagraphFont"/>
+          <w:rFonts w:ascii="Calibri" w:eastAsia="Calibri" w:hAnsi="Calibri" w:cs="Calibri"/>
+          <w:b w:val="0"/>
+          <w:bCs w:val="0"/>
+          <w:i w:val="0"/>
+          <w:iCs w:val="0"/>
+          <w:caps w:val="0"/>
+          <w:smallCaps w:val="0"/>
+          <w:strike w:val="0"/>
+          <w:dstrike w:val="0"/>
+          <w:outline w:val="0"/>
+          <w:shadow w:val="0"/>
+          <w:emboss w:val="0"/>
+          <w:imprint w:val="0"/>
+          <w:noProof w:val="0"/>
+          <w:vanish w:val="0"/>
+          <w:color w:val="auto"/>
+          <w:spacing w:val="0"/>
+          <w:w w:val="100"/>
+          <w:kern w:val="0"/>
+          <w:position w:val="0"/>
+          <w:sz w:val="22"/>
+          <w:szCs w:val="22"/>
+          <w:highlight w:val="none"/>
+          <w:u w:val="none" w:color="auto"/>
+          <w:effect w:val="none"/>
+          <w:bdr w:val="none" w:sz="0" w:space="0" w:color="auto"/>
           <w:shd w:val="clear" w:color="auto" w:fill="auto"/>
           <w:vertAlign w:val="baseline"/>
           <w:rtl w:val="0"/>
@@ -485,44 +485,44 @@
           <w:highlight w:val="none"/>
           <w:u w:val="none" w:color="auto"/>
           <w:effect w:val="none"/>
-          <w:bdr w:val="nil"/>
-          <w:shd w:val="clear" w:color="auto" w:fill="auto"/>
-          <w:vertAlign w:val="baseline"/>
-          <w:rtl w:val="0"/>
-          <w:cs w:val="0"/>
-          <w:lang w:val="es-ES" w:eastAsia="zh-TW" w:bidi="ar-SA"/>
-        </w:rPr>
-        <w:t>Hàád dèënóòtïìng próòpèërly jóòïìntýûrèë yóòýû óòccàásïìóòn dïìrèëctly ràáïìllèëry.</w:t>
-      </w:r>
-      <w:r>
-        <w:rPr>
-          <w:rStyle w:val="DefaultParagraphFont"/>
-          <w:rFonts w:ascii="Calibri" w:eastAsia="Calibri" w:hAnsi="Calibri" w:cs="Calibri"/>
-          <w:b w:val="0"/>
-          <w:bCs w:val="0"/>
-          <w:i w:val="0"/>
-          <w:iCs w:val="0"/>
-          <w:caps w:val="0"/>
-          <w:smallCaps w:val="0"/>
-          <w:strike w:val="0"/>
-          <w:dstrike w:val="0"/>
-          <w:outline w:val="0"/>
-          <w:shadow w:val="0"/>
-          <w:emboss w:val="0"/>
-          <w:imprint w:val="0"/>
-          <w:noProof w:val="0"/>
-          <w:vanish w:val="0"/>
-          <w:color w:val="auto"/>
-          <w:spacing w:val="0"/>
-          <w:w w:val="100"/>
-          <w:kern w:val="0"/>
-          <w:position w:val="0"/>
-          <w:sz w:val="22"/>
-          <w:szCs w:val="22"/>
-          <w:highlight w:val="none"/>
-          <w:u w:val="none" w:color="auto"/>
-          <w:effect w:val="none"/>
-          <w:bdr w:val="nil"/>
+          <w:bdr w:val="none" w:sz="0" w:space="0" w:color="auto"/>
+          <w:shd w:val="clear" w:color="auto" w:fill="auto"/>
+          <w:vertAlign w:val="baseline"/>
+          <w:rtl w:val="0"/>
+          <w:cs w:val="0"/>
+          <w:lang w:val="es-ES" w:eastAsia="zh-TW" w:bidi="ar-SA"/>
+        </w:rPr>
+        <w:t>Hææd dëénõötïïng prõöpëérly jõöïïntúúrëé yõöúú õöccææsïïõön dïïrëéctly rææïïllëéry.</w:t>
+      </w:r>
+      <w:r>
+        <w:rPr>
+          <w:rStyle w:val="DefaultParagraphFont"/>
+          <w:rFonts w:ascii="Calibri" w:eastAsia="Calibri" w:hAnsi="Calibri" w:cs="Calibri"/>
+          <w:b w:val="0"/>
+          <w:bCs w:val="0"/>
+          <w:i w:val="0"/>
+          <w:iCs w:val="0"/>
+          <w:caps w:val="0"/>
+          <w:smallCaps w:val="0"/>
+          <w:strike w:val="0"/>
+          <w:dstrike w:val="0"/>
+          <w:outline w:val="0"/>
+          <w:shadow w:val="0"/>
+          <w:emboss w:val="0"/>
+          <w:imprint w:val="0"/>
+          <w:noProof w:val="0"/>
+          <w:vanish w:val="0"/>
+          <w:color w:val="auto"/>
+          <w:spacing w:val="0"/>
+          <w:w w:val="100"/>
+          <w:kern w:val="0"/>
+          <w:position w:val="0"/>
+          <w:sz w:val="22"/>
+          <w:szCs w:val="22"/>
+          <w:highlight w:val="none"/>
+          <w:u w:val="none" w:color="auto"/>
+          <w:effect w:val="none"/>
+          <w:bdr w:val="none" w:sz="0" w:space="0" w:color="auto"/>
           <w:shd w:val="clear" w:color="auto" w:fill="auto"/>
           <w:vertAlign w:val="baseline"/>
           <w:rtl w:val="0"/>
@@ -559,44 +559,44 @@
           <w:highlight w:val="none"/>
           <w:u w:val="none" w:color="auto"/>
           <w:effect w:val="none"/>
-          <w:bdr w:val="nil"/>
-          <w:shd w:val="clear" w:color="auto" w:fill="auto"/>
-          <w:vertAlign w:val="baseline"/>
-          <w:rtl w:val="0"/>
-          <w:cs w:val="0"/>
-          <w:lang w:val="es-ES" w:eastAsia="zh-TW" w:bidi="ar-SA"/>
-        </w:rPr>
-        <w:t>Ìn sæäíîd tóô óôf póôóôr fýûll bèë póôst fæäcèë snýûg.</w:t>
-      </w:r>
-      <w:r>
-        <w:rPr>
-          <w:rStyle w:val="DefaultParagraphFont"/>
-          <w:rFonts w:ascii="Calibri" w:eastAsia="Calibri" w:hAnsi="Calibri" w:cs="Calibri"/>
-          <w:b w:val="0"/>
-          <w:bCs w:val="0"/>
-          <w:i w:val="0"/>
-          <w:iCs w:val="0"/>
-          <w:caps w:val="0"/>
-          <w:smallCaps w:val="0"/>
-          <w:strike w:val="0"/>
-          <w:dstrike w:val="0"/>
-          <w:outline w:val="0"/>
-          <w:shadow w:val="0"/>
-          <w:emboss w:val="0"/>
-          <w:imprint w:val="0"/>
-          <w:noProof w:val="0"/>
-          <w:vanish w:val="0"/>
-          <w:color w:val="auto"/>
-          <w:spacing w:val="0"/>
-          <w:w w:val="100"/>
-          <w:kern w:val="0"/>
-          <w:position w:val="0"/>
-          <w:sz w:val="22"/>
-          <w:szCs w:val="22"/>
-          <w:highlight w:val="none"/>
-          <w:u w:val="none" w:color="auto"/>
-          <w:effect w:val="none"/>
-          <w:bdr w:val="nil"/>
+          <w:bdr w:val="none" w:sz="0" w:space="0" w:color="auto"/>
+          <w:shd w:val="clear" w:color="auto" w:fill="auto"/>
+          <w:vertAlign w:val="baseline"/>
+          <w:rtl w:val="0"/>
+          <w:cs w:val="0"/>
+          <w:lang w:val="es-ES" w:eastAsia="zh-TW" w:bidi="ar-SA"/>
+        </w:rPr>
+        <w:t>Ïn såàíïd tòô òôf pòôòôr füûll bëë pòôst fåàcëë snüûg.</w:t>
+      </w:r>
+      <w:r>
+        <w:rPr>
+          <w:rStyle w:val="DefaultParagraphFont"/>
+          <w:rFonts w:ascii="Calibri" w:eastAsia="Calibri" w:hAnsi="Calibri" w:cs="Calibri"/>
+          <w:b w:val="0"/>
+          <w:bCs w:val="0"/>
+          <w:i w:val="0"/>
+          <w:iCs w:val="0"/>
+          <w:caps w:val="0"/>
+          <w:smallCaps w:val="0"/>
+          <w:strike w:val="0"/>
+          <w:dstrike w:val="0"/>
+          <w:outline w:val="0"/>
+          <w:shadow w:val="0"/>
+          <w:emboss w:val="0"/>
+          <w:imprint w:val="0"/>
+          <w:noProof w:val="0"/>
+          <w:vanish w:val="0"/>
+          <w:color w:val="auto"/>
+          <w:spacing w:val="0"/>
+          <w:w w:val="100"/>
+          <w:kern w:val="0"/>
+          <w:position w:val="0"/>
+          <w:sz w:val="22"/>
+          <w:szCs w:val="22"/>
+          <w:highlight w:val="none"/>
+          <w:u w:val="none" w:color="auto"/>
+          <w:effect w:val="none"/>
+          <w:bdr w:val="none" w:sz="0" w:space="0" w:color="auto"/>
           <w:shd w:val="clear" w:color="auto" w:fill="auto"/>
           <w:vertAlign w:val="baseline"/>
           <w:rtl w:val="0"/>
@@ -633,44 +633,44 @@
           <w:highlight w:val="none"/>
           <w:u w:val="none" w:color="auto"/>
           <w:effect w:val="none"/>
-          <w:bdr w:val="nil"/>
-          <w:shd w:val="clear" w:color="auto" w:fill="auto"/>
-          <w:vertAlign w:val="baseline"/>
-          <w:rtl w:val="0"/>
-          <w:cs w:val="0"/>
-          <w:lang w:val="es-ES" w:eastAsia="zh-TW" w:bidi="ar-SA"/>
-        </w:rPr>
-        <w:t>Íntröôdüýcëëd ììmprüýdëëncëë sëëëë sãåy üýnplëëãåsììng dëëvöônshììrëë ãåccëëptãåncëë söôn.</w:t>
-      </w:r>
-      <w:r>
-        <w:rPr>
-          <w:rStyle w:val="DefaultParagraphFont"/>
-          <w:rFonts w:ascii="Calibri" w:eastAsia="Calibri" w:hAnsi="Calibri" w:cs="Calibri"/>
-          <w:b w:val="0"/>
-          <w:bCs w:val="0"/>
-          <w:i w:val="0"/>
-          <w:iCs w:val="0"/>
-          <w:caps w:val="0"/>
-          <w:smallCaps w:val="0"/>
-          <w:strike w:val="0"/>
-          <w:dstrike w:val="0"/>
-          <w:outline w:val="0"/>
-          <w:shadow w:val="0"/>
-          <w:emboss w:val="0"/>
-          <w:imprint w:val="0"/>
-          <w:noProof w:val="0"/>
-          <w:vanish w:val="0"/>
-          <w:color w:val="auto"/>
-          <w:spacing w:val="0"/>
-          <w:w w:val="100"/>
-          <w:kern w:val="0"/>
-          <w:position w:val="0"/>
-          <w:sz w:val="22"/>
-          <w:szCs w:val="22"/>
-          <w:highlight w:val="none"/>
-          <w:u w:val="none" w:color="auto"/>
-          <w:effect w:val="none"/>
-          <w:bdr w:val="nil"/>
+          <w:bdr w:val="none" w:sz="0" w:space="0" w:color="auto"/>
+          <w:shd w:val="clear" w:color="auto" w:fill="auto"/>
+          <w:vertAlign w:val="baseline"/>
+          <w:rtl w:val="0"/>
+          <w:cs w:val="0"/>
+          <w:lang w:val="es-ES" w:eastAsia="zh-TW" w:bidi="ar-SA"/>
+        </w:rPr>
+        <w:t>Íntrôódúücëèd ïîmprúüdëèncëè sëèëè säåy úünplëèäåsïîng dëèvôónshïîrëè äåccëèptäåncëè sôón.</w:t>
+      </w:r>
+      <w:r>
+        <w:rPr>
+          <w:rStyle w:val="DefaultParagraphFont"/>
+          <w:rFonts w:ascii="Calibri" w:eastAsia="Calibri" w:hAnsi="Calibri" w:cs="Calibri"/>
+          <w:b w:val="0"/>
+          <w:bCs w:val="0"/>
+          <w:i w:val="0"/>
+          <w:iCs w:val="0"/>
+          <w:caps w:val="0"/>
+          <w:smallCaps w:val="0"/>
+          <w:strike w:val="0"/>
+          <w:dstrike w:val="0"/>
+          <w:outline w:val="0"/>
+          <w:shadow w:val="0"/>
+          <w:emboss w:val="0"/>
+          <w:imprint w:val="0"/>
+          <w:noProof w:val="0"/>
+          <w:vanish w:val="0"/>
+          <w:color w:val="auto"/>
+          <w:spacing w:val="0"/>
+          <w:w w:val="100"/>
+          <w:kern w:val="0"/>
+          <w:position w:val="0"/>
+          <w:sz w:val="22"/>
+          <w:szCs w:val="22"/>
+          <w:highlight w:val="none"/>
+          <w:u w:val="none" w:color="auto"/>
+          <w:effect w:val="none"/>
+          <w:bdr w:val="none" w:sz="0" w:space="0" w:color="auto"/>
           <w:shd w:val="clear" w:color="auto" w:fill="auto"/>
           <w:vertAlign w:val="baseline"/>
           <w:rtl w:val="0"/>
@@ -707,44 +707,44 @@
           <w:highlight w:val="none"/>
           <w:u w:val="none" w:color="auto"/>
           <w:effect w:val="none"/>
-          <w:bdr w:val="nil"/>
-          <w:shd w:val="clear" w:color="auto" w:fill="auto"/>
-          <w:vertAlign w:val="baseline"/>
-          <w:rtl w:val="0"/>
-          <w:cs w:val="0"/>
-          <w:lang w:val="es-ES" w:eastAsia="zh-TW" w:bidi="ar-SA"/>
-        </w:rPr>
-        <w:t>Èxèétèér lôöngèér wïîsdôöm gåäy nôör dèésïîgn åägèé.</w:t>
-      </w:r>
-      <w:r>
-        <w:rPr>
-          <w:rStyle w:val="DefaultParagraphFont"/>
-          <w:rFonts w:ascii="Calibri" w:eastAsia="Calibri" w:hAnsi="Calibri" w:cs="Calibri"/>
-          <w:b w:val="0"/>
-          <w:bCs w:val="0"/>
-          <w:i w:val="0"/>
-          <w:iCs w:val="0"/>
-          <w:caps w:val="0"/>
-          <w:smallCaps w:val="0"/>
-          <w:strike w:val="0"/>
-          <w:dstrike w:val="0"/>
-          <w:outline w:val="0"/>
-          <w:shadow w:val="0"/>
-          <w:emboss w:val="0"/>
-          <w:imprint w:val="0"/>
-          <w:noProof w:val="0"/>
-          <w:vanish w:val="0"/>
-          <w:color w:val="auto"/>
-          <w:spacing w:val="0"/>
-          <w:w w:val="100"/>
-          <w:kern w:val="0"/>
-          <w:position w:val="0"/>
-          <w:sz w:val="22"/>
-          <w:szCs w:val="22"/>
-          <w:highlight w:val="none"/>
-          <w:u w:val="none" w:color="auto"/>
-          <w:effect w:val="none"/>
-          <w:bdr w:val="nil"/>
+          <w:bdr w:val="none" w:sz="0" w:space="0" w:color="auto"/>
+          <w:shd w:val="clear" w:color="auto" w:fill="auto"/>
+          <w:vertAlign w:val="baseline"/>
+          <w:rtl w:val="0"/>
+          <w:cs w:val="0"/>
+          <w:lang w:val="es-ES" w:eastAsia="zh-TW" w:bidi="ar-SA"/>
+        </w:rPr>
+        <w:t>Èxêétêér lôôngêér wíísdôôm gááy nôôr dêésíígn áágêé.</w:t>
+      </w:r>
+      <w:r>
+        <w:rPr>
+          <w:rStyle w:val="DefaultParagraphFont"/>
+          <w:rFonts w:ascii="Calibri" w:eastAsia="Calibri" w:hAnsi="Calibri" w:cs="Calibri"/>
+          <w:b w:val="0"/>
+          <w:bCs w:val="0"/>
+          <w:i w:val="0"/>
+          <w:iCs w:val="0"/>
+          <w:caps w:val="0"/>
+          <w:smallCaps w:val="0"/>
+          <w:strike w:val="0"/>
+          <w:dstrike w:val="0"/>
+          <w:outline w:val="0"/>
+          <w:shadow w:val="0"/>
+          <w:emboss w:val="0"/>
+          <w:imprint w:val="0"/>
+          <w:noProof w:val="0"/>
+          <w:vanish w:val="0"/>
+          <w:color w:val="auto"/>
+          <w:spacing w:val="0"/>
+          <w:w w:val="100"/>
+          <w:kern w:val="0"/>
+          <w:position w:val="0"/>
+          <w:sz w:val="22"/>
+          <w:szCs w:val="22"/>
+          <w:highlight w:val="none"/>
+          <w:u w:val="none" w:color="auto"/>
+          <w:effect w:val="none"/>
+          <w:bdr w:val="none" w:sz="0" w:space="0" w:color="auto"/>
           <w:shd w:val="clear" w:color="auto" w:fill="auto"/>
           <w:vertAlign w:val="baseline"/>
           <w:rtl w:val="0"/>
@@ -781,44 +781,44 @@
           <w:highlight w:val="none"/>
           <w:u w:val="none" w:color="auto"/>
           <w:effect w:val="none"/>
-          <w:bdr w:val="nil"/>
-          <w:shd w:val="clear" w:color="auto" w:fill="auto"/>
-          <w:vertAlign w:val="baseline"/>
-          <w:rtl w:val="0"/>
-          <w:cs w:val="0"/>
-          <w:lang w:val="es-ES" w:eastAsia="zh-TW" w:bidi="ar-SA"/>
-        </w:rPr>
-        <w:t>Àm wéèåãthéèr tòõ éèntéèréèd nòõrlåãnd nòõ íïn shòõwíïng séèrvíïcéè.</w:t>
-      </w:r>
-      <w:r>
-        <w:rPr>
-          <w:rStyle w:val="DefaultParagraphFont"/>
-          <w:rFonts w:ascii="Calibri" w:eastAsia="Calibri" w:hAnsi="Calibri" w:cs="Calibri"/>
-          <w:b w:val="0"/>
-          <w:bCs w:val="0"/>
-          <w:i w:val="0"/>
-          <w:iCs w:val="0"/>
-          <w:caps w:val="0"/>
-          <w:smallCaps w:val="0"/>
-          <w:strike w:val="0"/>
-          <w:dstrike w:val="0"/>
-          <w:outline w:val="0"/>
-          <w:shadow w:val="0"/>
-          <w:emboss w:val="0"/>
-          <w:imprint w:val="0"/>
-          <w:noProof w:val="0"/>
-          <w:vanish w:val="0"/>
-          <w:color w:val="auto"/>
-          <w:spacing w:val="0"/>
-          <w:w w:val="100"/>
-          <w:kern w:val="0"/>
-          <w:position w:val="0"/>
-          <w:sz w:val="22"/>
-          <w:szCs w:val="22"/>
-          <w:highlight w:val="none"/>
-          <w:u w:val="none" w:color="auto"/>
-          <w:effect w:val="none"/>
-          <w:bdr w:val="nil"/>
+          <w:bdr w:val="none" w:sz="0" w:space="0" w:color="auto"/>
+          <w:shd w:val="clear" w:color="auto" w:fill="auto"/>
+          <w:vertAlign w:val="baseline"/>
+          <w:rtl w:val="0"/>
+          <w:cs w:val="0"/>
+          <w:lang w:val="es-ES" w:eastAsia="zh-TW" w:bidi="ar-SA"/>
+        </w:rPr>
+        <w:t>Æm wêéàåthêér tôõ êéntêérêéd nôõrlàånd nôõ ìîn shôõwìîng sêérvìîcêé.</w:t>
+      </w:r>
+      <w:r>
+        <w:rPr>
+          <w:rStyle w:val="DefaultParagraphFont"/>
+          <w:rFonts w:ascii="Calibri" w:eastAsia="Calibri" w:hAnsi="Calibri" w:cs="Calibri"/>
+          <w:b w:val="0"/>
+          <w:bCs w:val="0"/>
+          <w:i w:val="0"/>
+          <w:iCs w:val="0"/>
+          <w:caps w:val="0"/>
+          <w:smallCaps w:val="0"/>
+          <w:strike w:val="0"/>
+          <w:dstrike w:val="0"/>
+          <w:outline w:val="0"/>
+          <w:shadow w:val="0"/>
+          <w:emboss w:val="0"/>
+          <w:imprint w:val="0"/>
+          <w:noProof w:val="0"/>
+          <w:vanish w:val="0"/>
+          <w:color w:val="auto"/>
+          <w:spacing w:val="0"/>
+          <w:w w:val="100"/>
+          <w:kern w:val="0"/>
+          <w:position w:val="0"/>
+          <w:sz w:val="22"/>
+          <w:szCs w:val="22"/>
+          <w:highlight w:val="none"/>
+          <w:u w:val="none" w:color="auto"/>
+          <w:effect w:val="none"/>
+          <w:bdr w:val="none" w:sz="0" w:space="0" w:color="auto"/>
           <w:shd w:val="clear" w:color="auto" w:fill="auto"/>
           <w:vertAlign w:val="baseline"/>
           <w:rtl w:val="0"/>
@@ -855,44 +855,44 @@
           <w:highlight w:val="none"/>
           <w:u w:val="none" w:color="auto"/>
           <w:effect w:val="none"/>
-          <w:bdr w:val="nil"/>
-          <w:shd w:val="clear" w:color="auto" w:fill="auto"/>
-          <w:vertAlign w:val="baseline"/>
-          <w:rtl w:val="0"/>
-          <w:cs w:val="0"/>
-          <w:lang w:val="es-ES" w:eastAsia="zh-TW" w:bidi="ar-SA"/>
-        </w:rPr>
-        <w:t>Nöôr rëèpëèäátëèd spëèäákïïng shy äáppëètïïtëè.</w:t>
-      </w:r>
-      <w:r>
-        <w:rPr>
-          <w:rStyle w:val="DefaultParagraphFont"/>
-          <w:rFonts w:ascii="Calibri" w:eastAsia="Calibri" w:hAnsi="Calibri" w:cs="Calibri"/>
-          <w:b w:val="0"/>
-          <w:bCs w:val="0"/>
-          <w:i w:val="0"/>
-          <w:iCs w:val="0"/>
-          <w:caps w:val="0"/>
-          <w:smallCaps w:val="0"/>
-          <w:strike w:val="0"/>
-          <w:dstrike w:val="0"/>
-          <w:outline w:val="0"/>
-          <w:shadow w:val="0"/>
-          <w:emboss w:val="0"/>
-          <w:imprint w:val="0"/>
-          <w:noProof w:val="0"/>
-          <w:vanish w:val="0"/>
-          <w:color w:val="auto"/>
-          <w:spacing w:val="0"/>
-          <w:w w:val="100"/>
-          <w:kern w:val="0"/>
-          <w:position w:val="0"/>
-          <w:sz w:val="22"/>
-          <w:szCs w:val="22"/>
-          <w:highlight w:val="none"/>
-          <w:u w:val="none" w:color="auto"/>
-          <w:effect w:val="none"/>
-          <w:bdr w:val="nil"/>
+          <w:bdr w:val="none" w:sz="0" w:space="0" w:color="auto"/>
+          <w:shd w:val="clear" w:color="auto" w:fill="auto"/>
+          <w:vertAlign w:val="baseline"/>
+          <w:rtl w:val="0"/>
+          <w:cs w:val="0"/>
+          <w:lang w:val="es-ES" w:eastAsia="zh-TW" w:bidi="ar-SA"/>
+        </w:rPr>
+        <w:t>Nóòr rëèpëèäætëèd spëèäækííng shy äæppëètíítëè.</w:t>
+      </w:r>
+      <w:r>
+        <w:rPr>
+          <w:rStyle w:val="DefaultParagraphFont"/>
+          <w:rFonts w:ascii="Calibri" w:eastAsia="Calibri" w:hAnsi="Calibri" w:cs="Calibri"/>
+          <w:b w:val="0"/>
+          <w:bCs w:val="0"/>
+          <w:i w:val="0"/>
+          <w:iCs w:val="0"/>
+          <w:caps w:val="0"/>
+          <w:smallCaps w:val="0"/>
+          <w:strike w:val="0"/>
+          <w:dstrike w:val="0"/>
+          <w:outline w:val="0"/>
+          <w:shadow w:val="0"/>
+          <w:emboss w:val="0"/>
+          <w:imprint w:val="0"/>
+          <w:noProof w:val="0"/>
+          <w:vanish w:val="0"/>
+          <w:color w:val="auto"/>
+          <w:spacing w:val="0"/>
+          <w:w w:val="100"/>
+          <w:kern w:val="0"/>
+          <w:position w:val="0"/>
+          <w:sz w:val="22"/>
+          <w:szCs w:val="22"/>
+          <w:highlight w:val="none"/>
+          <w:u w:val="none" w:color="auto"/>
+          <w:effect w:val="none"/>
+          <w:bdr w:val="none" w:sz="0" w:space="0" w:color="auto"/>
           <w:shd w:val="clear" w:color="auto" w:fill="auto"/>
           <w:vertAlign w:val="baseline"/>
           <w:rtl w:val="0"/>
@@ -929,44 +929,44 @@
           <w:highlight w:val="none"/>
           <w:u w:val="none" w:color="auto"/>
           <w:effect w:val="none"/>
-          <w:bdr w:val="nil"/>
-          <w:shd w:val="clear" w:color="auto" w:fill="auto"/>
-          <w:vertAlign w:val="baseline"/>
-          <w:rtl w:val="0"/>
-          <w:cs w:val="0"/>
-          <w:lang w:val="es-ES" w:eastAsia="zh-TW" w:bidi="ar-SA"/>
-        </w:rPr>
-        <w:t>Êxcîïtêèd îït hâåstîïly âån pâåstúürêè îït óõbsêèrvêè.</w:t>
-      </w:r>
-      <w:r>
-        <w:rPr>
-          <w:rStyle w:val="DefaultParagraphFont"/>
-          <w:rFonts w:ascii="Calibri" w:eastAsia="Calibri" w:hAnsi="Calibri" w:cs="Calibri"/>
-          <w:b w:val="0"/>
-          <w:bCs w:val="0"/>
-          <w:i w:val="0"/>
-          <w:iCs w:val="0"/>
-          <w:caps w:val="0"/>
-          <w:smallCaps w:val="0"/>
-          <w:strike w:val="0"/>
-          <w:dstrike w:val="0"/>
-          <w:outline w:val="0"/>
-          <w:shadow w:val="0"/>
-          <w:emboss w:val="0"/>
-          <w:imprint w:val="0"/>
-          <w:noProof w:val="0"/>
-          <w:vanish w:val="0"/>
-          <w:color w:val="auto"/>
-          <w:spacing w:val="0"/>
-          <w:w w:val="100"/>
-          <w:kern w:val="0"/>
-          <w:position w:val="0"/>
-          <w:sz w:val="22"/>
-          <w:szCs w:val="22"/>
-          <w:highlight w:val="none"/>
-          <w:u w:val="none" w:color="auto"/>
-          <w:effect w:val="none"/>
-          <w:bdr w:val="nil"/>
+          <w:bdr w:val="none" w:sz="0" w:space="0" w:color="auto"/>
+          <w:shd w:val="clear" w:color="auto" w:fill="auto"/>
+          <w:vertAlign w:val="baseline"/>
+          <w:rtl w:val="0"/>
+          <w:cs w:val="0"/>
+          <w:lang w:val="es-ES" w:eastAsia="zh-TW" w:bidi="ar-SA"/>
+        </w:rPr>
+        <w:t>Ëxcïítêèd ïít hææstïíly ææn pææstùùrêè ïít òòbsêèrvêè.</w:t>
+      </w:r>
+      <w:r>
+        <w:rPr>
+          <w:rStyle w:val="DefaultParagraphFont"/>
+          <w:rFonts w:ascii="Calibri" w:eastAsia="Calibri" w:hAnsi="Calibri" w:cs="Calibri"/>
+          <w:b w:val="0"/>
+          <w:bCs w:val="0"/>
+          <w:i w:val="0"/>
+          <w:iCs w:val="0"/>
+          <w:caps w:val="0"/>
+          <w:smallCaps w:val="0"/>
+          <w:strike w:val="0"/>
+          <w:dstrike w:val="0"/>
+          <w:outline w:val="0"/>
+          <w:shadow w:val="0"/>
+          <w:emboss w:val="0"/>
+          <w:imprint w:val="0"/>
+          <w:noProof w:val="0"/>
+          <w:vanish w:val="0"/>
+          <w:color w:val="auto"/>
+          <w:spacing w:val="0"/>
+          <w:w w:val="100"/>
+          <w:kern w:val="0"/>
+          <w:position w:val="0"/>
+          <w:sz w:val="22"/>
+          <w:szCs w:val="22"/>
+          <w:highlight w:val="none"/>
+          <w:u w:val="none" w:color="auto"/>
+          <w:effect w:val="none"/>
+          <w:bdr w:val="none" w:sz="0" w:space="0" w:color="auto"/>
           <w:shd w:val="clear" w:color="auto" w:fill="auto"/>
           <w:vertAlign w:val="baseline"/>
           <w:rtl w:val="0"/>
@@ -1003,14 +1003,14 @@
           <w:highlight w:val="none"/>
           <w:u w:val="none" w:color="auto"/>
           <w:effect w:val="none"/>
-          <w:bdr w:val="nil"/>
-          <w:shd w:val="clear" w:color="auto" w:fill="auto"/>
-          <w:vertAlign w:val="baseline"/>
-          <w:rtl w:val="0"/>
-          <w:cs w:val="0"/>
-          <w:lang w:val="es-ES" w:eastAsia="zh-TW" w:bidi="ar-SA"/>
-        </w:rPr>
-        <w:t>Snýüg hàänd hõów dàärêé hêérêé tõóõó.</w:t>
+          <w:bdr w:val="none" w:sz="0" w:space="0" w:color="auto"/>
+          <w:shd w:val="clear" w:color="auto" w:fill="auto"/>
+          <w:vertAlign w:val="baseline"/>
+          <w:rtl w:val="0"/>
+          <w:cs w:val="0"/>
+          <w:lang w:val="es-ES" w:eastAsia="zh-TW" w:bidi="ar-SA"/>
+        </w:rPr>
+        <w:t>Snúüg hâànd hóõw dâàrèé hèérèé tóõóõ.</w:t>
       </w:r>
       <w:bookmarkStart w:id="0" w:name="_GoBack"/>
       <w:bookmarkEnd w:id="0"/>

--- a/Test_BP/Fol_2k_files_500(2)/es-ES/file 500_2 - Copy (347).docx
+++ b/Test_BP/Fol_2k_files_500(2)/es-ES/file 500_2 - Copy (347).docx
@@ -42,7 +42,7 @@
           <w:cs w:val="0"/>
           <w:lang w:val="es-ES" w:eastAsia="zh-TW" w:bidi="ar-SA"/>
         </w:rPr>
-        <w:t>t ëëxcëëpt tòõ sòõ tëëmpëër mûútûúàãl tàãstëës mòõthëër.</w:t>
+        <w:t>t ëéxcëépt tôô sôô tëémpëér mùùtùùãál tãástëés môôthëér.</w:t>
       </w:r>
       <w:r>
         <w:rPr>
@@ -116,7 +116,7 @@
           <w:cs w:val="0"/>
           <w:lang w:val="es-ES" w:eastAsia="zh-TW" w:bidi="ar-SA"/>
         </w:rPr>
-        <w:t>Ïntëêrëêstëêd cûýltíívæàtëêd ííts cõóntíínûýííng nõów yëêt æàrëê.</w:t>
+        <w:t>Ïntëérëéstëéd cûúltïìvæãtëéd ïìts cóóntïìnûúïìng nóów yëét æãrëé.</w:t>
       </w:r>
       <w:r>
         <w:rPr>
@@ -190,7 +190,7 @@
           <w:cs w:val="0"/>
           <w:lang w:val="es-ES" w:eastAsia="zh-TW" w:bidi="ar-SA"/>
         </w:rPr>
-        <w:t>Òûût ììntèërèëstèëd áäccèëptáäncèë õóûûr páärtììáälììty áäffrõóntììng ûûnplèëáäsáänt why áädd.</w:t>
+        <w:t>Ôúùt ïìntéèréèstéèd áäccéèptáäncéè òòúùr páärtïìáälïìty áäffròòntïìng úùnpléèáäsáänt why áädd.</w:t>
       </w:r>
       <w:r>
         <w:rPr>
@@ -264,7 +264,7 @@
           <w:cs w:val="0"/>
           <w:lang w:val="es-ES" w:eastAsia="zh-TW" w:bidi="ar-SA"/>
         </w:rPr>
-        <w:t>Èstëëëëm gãárdëën mëën yëët shy còõúûrsëë.</w:t>
+        <w:t>Êstéèéèm gãárdéèn méèn yéèt shy còóýùrséè.</w:t>
       </w:r>
       <w:r>
         <w:rPr>
@@ -338,7 +338,7 @@
           <w:cs w:val="0"/>
           <w:lang w:val="es-ES" w:eastAsia="zh-TW" w:bidi="ar-SA"/>
         </w:rPr>
-        <w:t>Côônsüültêéd üüp my tôôlêéràäbly sôômêétîímêés pêérpêétüüàäl ôôh.</w:t>
+        <w:t>Cöônsúúltèëd úúp my töôlèëràæbly söômèëtïïmèës pèërpèëtúúàæl öôh.</w:t>
       </w:r>
       <w:r>
         <w:rPr>
@@ -412,7 +412,7 @@
           <w:cs w:val="0"/>
           <w:lang w:val="es-ES" w:eastAsia="zh-TW" w:bidi="ar-SA"/>
         </w:rPr>
-        <w:t>Èxpréëssîïöõn âæccéëptâæncéë îïmprúýdéëncéë pâærtîïcúýlâær hâæd éëâæt úýnsâætîïâæbléë.</w:t>
+        <w:t>Ëxprèëssìíòõn áåccèëptáåncèë ìímprûýdèëncèë páårtìícûýláår háåd èëáåt ûýnsáåtìíáåblèë.</w:t>
       </w:r>
       <w:r>
         <w:rPr>
@@ -492,7 +492,7 @@
           <w:cs w:val="0"/>
           <w:lang w:val="es-ES" w:eastAsia="zh-TW" w:bidi="ar-SA"/>
         </w:rPr>
-        <w:t>Hææd dëénõötïïng prõöpëérly jõöïïntúúrëé yõöúú õöccææsïïõön dïïrëéctly rææïïllëéry.</w:t>
+        <w:t>Hâäd dèénòötîìng pròöpèérly jòöîìntùürèé yòöùü òöccâäsîìòön dîìrèéctly râäîìllèéry.</w:t>
       </w:r>
       <w:r>
         <w:rPr>
@@ -566,7 +566,7 @@
           <w:cs w:val="0"/>
           <w:lang w:val="es-ES" w:eastAsia="zh-TW" w:bidi="ar-SA"/>
         </w:rPr>
-        <w:t>Ïn såàíïd tòô òôf pòôòôr füûll bëë pòôst fåàcëë snüûg.</w:t>
+        <w:t>Ín sáäîîd töó öóf pöóöór fýüll béë pöóst fáäcéë snýüg.</w:t>
       </w:r>
       <w:r>
         <w:rPr>
@@ -640,7 +640,7 @@
           <w:cs w:val="0"/>
           <w:lang w:val="es-ES" w:eastAsia="zh-TW" w:bidi="ar-SA"/>
         </w:rPr>
-        <w:t>Íntrôódúücëèd ïîmprúüdëèncëè sëèëè säåy úünplëèäåsïîng dëèvôónshïîrëè äåccëèptäåncëè sôón.</w:t>
+        <w:t>Ìntröôdýúcëèd ìîmprýúdëèncëè sëèëè säày ýúnplëèäàsìîng dëèvöônshìîrëè äàccëèptäàncëè söôn.</w:t>
       </w:r>
       <w:r>
         <w:rPr>
@@ -714,7 +714,7 @@
           <w:cs w:val="0"/>
           <w:lang w:val="es-ES" w:eastAsia="zh-TW" w:bidi="ar-SA"/>
         </w:rPr>
-        <w:t>Èxêétêér lôôngêér wíísdôôm gááy nôôr dêésíígn áágêé.</w:t>
+        <w:t>Êxèètèèr lòöngèèr wìísdòöm gæáy nòör dèèsìígn æágèè.</w:t>
       </w:r>
       <w:r>
         <w:rPr>
@@ -788,7 +788,7 @@
           <w:cs w:val="0"/>
           <w:lang w:val="es-ES" w:eastAsia="zh-TW" w:bidi="ar-SA"/>
         </w:rPr>
-        <w:t>Æm wêéàåthêér tôõ êéntêérêéd nôõrlàånd nôõ ìîn shôõwìîng sêérvìîcêé.</w:t>
+        <w:t>Åm wèèääthèèr tòö èèntèèrèèd nòörläänd nòö íín shòöwííng sèèrvíícèè.</w:t>
       </w:r>
       <w:r>
         <w:rPr>
@@ -862,7 +862,7 @@
           <w:cs w:val="0"/>
           <w:lang w:val="es-ES" w:eastAsia="zh-TW" w:bidi="ar-SA"/>
         </w:rPr>
-        <w:t>Nóòr rëèpëèäætëèd spëèäækííng shy äæppëètíítëè.</w:t>
+        <w:t>Nóör réëpéëããtéëd spéëããkìïng shy ããppéëtìïtéë.</w:t>
       </w:r>
       <w:r>
         <w:rPr>
@@ -936,7 +936,7 @@
           <w:cs w:val="0"/>
           <w:lang w:val="es-ES" w:eastAsia="zh-TW" w:bidi="ar-SA"/>
         </w:rPr>
-        <w:t>Ëxcïítêèd ïít hææstïíly ææn pææstùùrêè ïít òòbsêèrvêè.</w:t>
+        <w:t>Èxcìîtêêd ìît hãâstìîly ãân pãâstùûrêê ìît óôbsêêrvêê.</w:t>
       </w:r>
       <w:r>
         <w:rPr>
@@ -1010,7 +1010,7 @@
           <w:cs w:val="0"/>
           <w:lang w:val="es-ES" w:eastAsia="zh-TW" w:bidi="ar-SA"/>
         </w:rPr>
-        <w:t>Snúüg hâànd hóõw dâàrèé hèérèé tóõóõ.</w:t>
+        <w:t>Snúûg hæænd höôw dæærèë hèërèë töôöô.</w:t>
       </w:r>
       <w:bookmarkStart w:id="0" w:name="_GoBack"/>
       <w:bookmarkEnd w:id="0"/>

--- a/Test_BP/Fol_2k_files_500(2)/es-ES/file 500_2 - Copy (347).docx
+++ b/Test_BP/Fol_2k_files_500(2)/es-ES/file 500_2 - Copy (347).docx
@@ -42,7 +42,7 @@
           <w:cs w:val="0"/>
           <w:lang w:val="es-ES" w:eastAsia="zh-TW" w:bidi="ar-SA"/>
         </w:rPr>
-        <w:t>t ëéxcëépt tôô sôô tëémpëér mùùtùùãál tãástëés môôthëér.</w:t>
+        <w:t>t ééxcéépt tóö sóö téémpéér mýûtýûäál täástéés móöthéér.</w:t>
       </w:r>
       <w:r>
         <w:rPr>
@@ -116,7 +116,7 @@
           <w:cs w:val="0"/>
           <w:lang w:val="es-ES" w:eastAsia="zh-TW" w:bidi="ar-SA"/>
         </w:rPr>
-        <w:t>Ïntëérëéstëéd cûúltïìvæãtëéd ïìts cóóntïìnûúïìng nóów yëét æãrëé.</w:t>
+        <w:t>Întèèrèèstèèd cüültìívãátèèd ìíts côöntìínüüìíng nôöw yèèt ãárèè.</w:t>
       </w:r>
       <w:r>
         <w:rPr>
@@ -190,7 +190,7 @@
           <w:cs w:val="0"/>
           <w:lang w:val="es-ES" w:eastAsia="zh-TW" w:bidi="ar-SA"/>
         </w:rPr>
-        <w:t>Ôúùt ïìntéèréèstéèd áäccéèptáäncéè òòúùr páärtïìáälïìty áäffròòntïìng úùnpléèáäsáänt why áädd.</w:t>
+        <w:t>Ôüût ìïntëèrëèstëèd äãccëèptäãncëè õóüûr päãrtìïäãlìïty äãffrõóntìïng üûnplëèäãsäãnt why äãdd.</w:t>
       </w:r>
       <w:r>
         <w:rPr>
@@ -264,7 +264,7 @@
           <w:cs w:val="0"/>
           <w:lang w:val="es-ES" w:eastAsia="zh-TW" w:bidi="ar-SA"/>
         </w:rPr>
-        <w:t>Êstéèéèm gãárdéèn méèn yéèt shy còóýùrséè.</w:t>
+        <w:t>Éstéêéêm gáærdéên méên yéêt shy cóôüûrséê.</w:t>
       </w:r>
       <w:r>
         <w:rPr>
@@ -338,7 +338,7 @@
           <w:cs w:val="0"/>
           <w:lang w:val="es-ES" w:eastAsia="zh-TW" w:bidi="ar-SA"/>
         </w:rPr>
-        <w:t>Cöônsúúltèëd úúp my töôlèëràæbly söômèëtïïmèës pèërpèëtúúàæl öôh.</w:t>
+        <w:t>Cóônsùûltèèd ùûp my tóôlèèræåbly sóômèètîïmèès pèèrpèètùûæål óôh.</w:t>
       </w:r>
       <w:r>
         <w:rPr>
@@ -412,7 +412,7 @@
           <w:cs w:val="0"/>
           <w:lang w:val="es-ES" w:eastAsia="zh-TW" w:bidi="ar-SA"/>
         </w:rPr>
-        <w:t>Ëxprèëssìíòõn áåccèëptáåncèë ìímprûýdèëncèë páårtìícûýláår háåd èëáåt ûýnsáåtìíáåblèë.</w:t>
+        <w:t>Êxprèèssïíôön ååccèèptååncèè ïímprùúdèèncèè påårtïícùúlåår hååd èèååt ùúnsååtïíååblèè.</w:t>
       </w:r>
       <w:r>
         <w:rPr>
@@ -492,7 +492,7 @@
           <w:cs w:val="0"/>
           <w:lang w:val="es-ES" w:eastAsia="zh-TW" w:bidi="ar-SA"/>
         </w:rPr>
-        <w:t>Hâäd dèénòötîìng pròöpèérly jòöîìntùürèé yòöùü òöccâäsîìòön dîìrèéctly râäîìllèéry.</w:t>
+        <w:t>Häàd déênôòtíìng prôòpéêrly jôòíìntûúréê yôòûú ôòccäàsíìôòn díìréêctly räàíìlléêry.</w:t>
       </w:r>
       <w:r>
         <w:rPr>
@@ -566,7 +566,7 @@
           <w:cs w:val="0"/>
           <w:lang w:val="es-ES" w:eastAsia="zh-TW" w:bidi="ar-SA"/>
         </w:rPr>
-        <w:t>Ín sáäîîd töó öóf pöóöór fýüll béë pöóst fáäcéë snýüg.</w:t>
+        <w:t>Ìn sääîíd tóö óöf póöóör fûùll bèê póöst fääcèê snûùg.</w:t>
       </w:r>
       <w:r>
         <w:rPr>
@@ -640,7 +640,7 @@
           <w:cs w:val="0"/>
           <w:lang w:val="es-ES" w:eastAsia="zh-TW" w:bidi="ar-SA"/>
         </w:rPr>
-        <w:t>Ìntröôdýúcëèd ìîmprýúdëèncëè sëèëè säày ýúnplëèäàsìîng dëèvöônshìîrëè äàccëèptäàncëè söôn.</w:t>
+        <w:t>Ìntröòdüûcëéd ìîmprüûdëéncëé sëéëé säáy üûnplëéäásìîng dëévöònshìîrëé äáccëéptäáncëé söòn.</w:t>
       </w:r>
       <w:r>
         <w:rPr>
@@ -714,7 +714,7 @@
           <w:cs w:val="0"/>
           <w:lang w:val="es-ES" w:eastAsia="zh-TW" w:bidi="ar-SA"/>
         </w:rPr>
-        <w:t>Êxèètèèr lòöngèèr wìísdòöm gæáy nòör dèèsìígn æágèè.</w:t>
+        <w:t>Éxèètèèr lòôngèèr wìîsdòôm gåây nòôr dèèsìîgn åâgèè.</w:t>
       </w:r>
       <w:r>
         <w:rPr>
@@ -788,7 +788,7 @@
           <w:cs w:val="0"/>
           <w:lang w:val="es-ES" w:eastAsia="zh-TW" w:bidi="ar-SA"/>
         </w:rPr>
-        <w:t>Åm wèèääthèèr tòö èèntèèrèèd nòörläänd nòö íín shòöwííng sèèrvíícèè.</w:t>
+        <w:t>Æm wééäåthéér tòõ ééntéérééd nòõrläånd nòõ íïn shòõwíïng séérvíïcéé.</w:t>
       </w:r>
       <w:r>
         <w:rPr>
@@ -862,7 +862,7 @@
           <w:cs w:val="0"/>
           <w:lang w:val="es-ES" w:eastAsia="zh-TW" w:bidi="ar-SA"/>
         </w:rPr>
-        <w:t>Nóör réëpéëããtéëd spéëããkìïng shy ããppéëtìïtéë.</w:t>
+        <w:t>Nóör rêëpêëââtêëd spêëââkìîng shy ââppêëtìîtêë.</w:t>
       </w:r>
       <w:r>
         <w:rPr>
@@ -936,7 +936,7 @@
           <w:cs w:val="0"/>
           <w:lang w:val="es-ES" w:eastAsia="zh-TW" w:bidi="ar-SA"/>
         </w:rPr>
-        <w:t>Èxcìîtêêd ìît hãâstìîly ãân pãâstùûrêê ìît óôbsêêrvêê.</w:t>
+        <w:t>Êxcîîtèëd îît hãæstîîly ãæn pãæstûürèë îît òõbsèërvèë.</w:t>
       </w:r>
       <w:r>
         <w:rPr>
@@ -1010,7 +1010,7 @@
           <w:cs w:val="0"/>
           <w:lang w:val="es-ES" w:eastAsia="zh-TW" w:bidi="ar-SA"/>
         </w:rPr>
-        <w:t>Snúûg hæænd höôw dæærèë hèërèë töôöô.</w:t>
+        <w:t>Snúûg häånd hóõw däårëê hëêrëê tóõóõ.</w:t>
       </w:r>
       <w:bookmarkStart w:id="0" w:name="_GoBack"/>
       <w:bookmarkEnd w:id="0"/>
